--- a/solidity/ACSECapstone-SOL-function-diagrams.docx
+++ b/solidity/ACSECapstone-SOL-function-diagrams.docx
@@ -29,10 +29,10 @@
           <w:noProof/>
         </w:rPr>
         <w:drawing>
-          <wp:inline distT="0" distB="0" distL="0" distR="0" wp14:anchorId="09D8B597" wp14:editId="051E60F0">
-            <wp:extent cx="7421880" cy="6039505"/>
-            <wp:effectExtent l="0" t="0" r="7620" b="0"/>
-            <wp:docPr id="915833678" name="Picture 2"/>
+          <wp:inline distT="0" distB="0" distL="0" distR="0" wp14:anchorId="42B26637" wp14:editId="46293017">
+            <wp:extent cx="7518400" cy="6108700"/>
+            <wp:effectExtent l="0" t="0" r="6350" b="6350"/>
+            <wp:docPr id="1019358229" name="Picture 2"/>
             <wp:cNvGraphicFramePr>
               <a:graphicFrameLocks xmlns:a="http://schemas.openxmlformats.org/drawingml/2006/main" noChangeAspect="1"/>
             </wp:cNvGraphicFramePr>
@@ -61,7 +61,7 @@
                   <pic:spPr bwMode="auto">
                     <a:xfrm>
                       <a:off x="0" y="0"/>
-                      <a:ext cx="7434836" cy="6050048"/>
+                      <a:ext cx="7522866" cy="6112329"/>
                     </a:xfrm>
                     <a:prstGeom prst="rect">
                       <a:avLst/>
@@ -280,10 +280,10 @@
           <w:noProof/>
         </w:rPr>
         <w:drawing>
-          <wp:inline distT="0" distB="0" distL="0" distR="0" wp14:anchorId="04EEE3B5" wp14:editId="32C53C88">
-            <wp:extent cx="7589520" cy="6219670"/>
-            <wp:effectExtent l="0" t="0" r="0" b="0"/>
-            <wp:docPr id="714136387" name="Picture 5"/>
+          <wp:inline distT="0" distB="0" distL="0" distR="0" wp14:anchorId="6B3E73B9" wp14:editId="24A37E7F">
+            <wp:extent cx="7806722" cy="6400800"/>
+            <wp:effectExtent l="0" t="0" r="3810" b="0"/>
+            <wp:docPr id="1803512020" name="Picture 3"/>
             <wp:cNvGraphicFramePr>
               <a:graphicFrameLocks xmlns:a="http://schemas.openxmlformats.org/drawingml/2006/main" noChangeAspect="1"/>
             </wp:cNvGraphicFramePr>
@@ -291,7 +291,7 @@
               <a:graphicData uri="http://schemas.openxmlformats.org/drawingml/2006/picture">
                 <pic:pic xmlns:pic="http://schemas.openxmlformats.org/drawingml/2006/picture">
                   <pic:nvPicPr>
-                    <pic:cNvPr id="0" name="Picture 5"/>
+                    <pic:cNvPr id="0" name="Picture 3"/>
                     <pic:cNvPicPr>
                       <a:picLocks noChangeAspect="1" noChangeArrowheads="1"/>
                     </pic:cNvPicPr>
@@ -312,7 +312,7 @@
                   <pic:spPr bwMode="auto">
                     <a:xfrm>
                       <a:off x="0" y="0"/>
-                      <a:ext cx="7599324" cy="6227705"/>
+                      <a:ext cx="7809882" cy="6403391"/>
                     </a:xfrm>
                     <a:prstGeom prst="rect">
                       <a:avLst/>
